--- a/inna/Занятие5/Тесты для ДЗ 5.docx
+++ b/inna/Занятие5/Тесты для ДЗ 5.docx
@@ -17520,9 +17520,407 @@
       </w:tr>
     </w:tbl>
     <w:p/>
+    <w:tbl>
+      <w:tblPr>
+        <w:tblStyle w:val="a6"/>
+        <w:tblW w:w="0" w:type="auto"/>
+        <w:tblLook w:val="04A0"/>
+      </w:tblPr>
+      <w:tblGrid>
+        <w:gridCol w:w="4814"/>
+        <w:gridCol w:w="4757"/>
+      </w:tblGrid>
+      <w:tr>
+        <w:tc>
+          <w:tcPr>
+            <w:tcW w:w="9571" w:type="dxa"/>
+            <w:gridSpan w:val="2"/>
+          </w:tcPr>
+          <w:p>
+            <w:pPr>
+              <w:rPr>
+                <w:b/>
+              </w:rPr>
+            </w:pPr>
+            <w:r>
+              <w:rPr>
+                <w:b/>
+              </w:rPr>
+              <w:t>Тест</w:t>
+            </w:r>
+            <w:r>
+              <w:rPr>
+                <w:b/>
+              </w:rPr>
+              <w:t>23</w:t>
+            </w:r>
+            <w:r>
+              <w:rPr>
+                <w:b/>
+              </w:rPr>
+              <w:t xml:space="preserve">. </w:t>
+            </w:r>
+            <w:r>
+              <w:rPr>
+                <w:b/>
+              </w:rPr>
+              <w:t>Попытка воспользоваться скидкой после полуночи</w:t>
+            </w:r>
+          </w:p>
+        </w:tc>
+      </w:tr>
+      <w:tr>
+        <w:tc>
+          <w:tcPr>
+            <w:tcW w:w="4814" w:type="dxa"/>
+          </w:tcPr>
+          <w:p>
+            <w:r>
+              <w:t>Открыть браузер. Зайти на сайт.</w:t>
+            </w:r>
+          </w:p>
+        </w:tc>
+        <w:tc>
+          <w:tcPr>
+            <w:tcW w:w="4757" w:type="dxa"/>
+          </w:tcPr>
+          <w:p>
+            <w:r>
+              <w:t>Логин страница открыта.</w:t>
+            </w:r>
+          </w:p>
+        </w:tc>
+      </w:tr>
+      <w:tr>
+        <w:tc>
+          <w:tcPr>
+            <w:tcW w:w="4814" w:type="dxa"/>
+          </w:tcPr>
+          <w:p>
+            <w:r>
+              <w:t>Ввести правильный логин и пароль, у пользователя день рождения в этот день (37 лет)</w:t>
+            </w:r>
+            <w:r>
+              <w:t>.</w:t>
+            </w:r>
+          </w:p>
+        </w:tc>
+        <w:tc>
+          <w:tcPr>
+            <w:tcW w:w="4757" w:type="dxa"/>
+          </w:tcPr>
+          <w:p>
+            <w:r>
+              <w:t>Пользователь попал на страницу с поздравлениями.</w:t>
+            </w:r>
+          </w:p>
+        </w:tc>
+      </w:tr>
+      <w:tr>
+        <w:tc>
+          <w:tcPr>
+            <w:tcW w:w="4814" w:type="dxa"/>
+          </w:tcPr>
+          <w:p>
+            <w:r>
+              <w:t>Получить скидку.</w:t>
+            </w:r>
+          </w:p>
+        </w:tc>
+        <w:tc>
+          <w:tcPr>
+            <w:tcW w:w="4757" w:type="dxa"/>
+          </w:tcPr>
+          <w:p>
+            <w:r>
+              <w:t xml:space="preserve">Получил скидку 20% на </w:t>
+            </w:r>
+            <w:proofErr w:type="spellStart"/>
+            <w:r>
+              <w:t>гаджеты</w:t>
+            </w:r>
+            <w:proofErr w:type="spellEnd"/>
+            <w:r>
+              <w:t>.</w:t>
+            </w:r>
+          </w:p>
+        </w:tc>
+      </w:tr>
+      <w:tr>
+        <w:tc>
+          <w:tcPr>
+            <w:tcW w:w="4814" w:type="dxa"/>
+          </w:tcPr>
+          <w:p>
+            <w:r>
+              <w:t xml:space="preserve">Оставаться на сайт до полуночи. </w:t>
+            </w:r>
+          </w:p>
+        </w:tc>
+        <w:tc>
+          <w:tcPr>
+            <w:tcW w:w="4757" w:type="dxa"/>
+          </w:tcPr>
+          <w:p>
+            <w:r>
+              <w:t xml:space="preserve">Пользователь все еще </w:t>
+            </w:r>
+            <w:proofErr w:type="spellStart"/>
+            <w:r>
+              <w:t>залогинен</w:t>
+            </w:r>
+            <w:proofErr w:type="spellEnd"/>
+            <w:r>
+              <w:t xml:space="preserve"> на сайте.</w:t>
+            </w:r>
+          </w:p>
+        </w:tc>
+      </w:tr>
+      <w:tr>
+        <w:tc>
+          <w:tcPr>
+            <w:tcW w:w="4814" w:type="dxa"/>
+          </w:tcPr>
+          <w:p>
+            <w:r>
+              <w:t>После полуночи попытаться воспользоваться скидкой.</w:t>
+            </w:r>
+          </w:p>
+        </w:tc>
+        <w:tc>
+          <w:tcPr>
+            <w:tcW w:w="4757" w:type="dxa"/>
+          </w:tcPr>
+          <w:p>
+            <w:r>
+              <w:t>Сообщени</w:t>
+            </w:r>
+            <w:r>
+              <w:t xml:space="preserve">е «Сегодня не </w:t>
+            </w:r>
+            <w:proofErr w:type="gramStart"/>
+            <w:r>
+              <w:t>ДР</w:t>
+            </w:r>
+            <w:proofErr w:type="gramEnd"/>
+            <w:r>
+              <w:t>, вы не можете воспользоваться скидкой» появилось на странице.</w:t>
+            </w:r>
+          </w:p>
+        </w:tc>
+      </w:tr>
+      <w:tr>
+        <w:tc>
+          <w:tcPr>
+            <w:tcW w:w="4814" w:type="dxa"/>
+          </w:tcPr>
+          <w:p>
+            <w:r>
+              <w:t>Закрыть браузер.</w:t>
+            </w:r>
+          </w:p>
+        </w:tc>
+        <w:tc>
+          <w:tcPr>
+            <w:tcW w:w="4757" w:type="dxa"/>
+          </w:tcPr>
+          <w:p>
+            <w:r>
+              <w:t>Браузер закрыт.</w:t>
+            </w:r>
+          </w:p>
+        </w:tc>
+      </w:tr>
+    </w:tbl>
+    <w:p/>
+    <w:tbl>
+      <w:tblPr>
+        <w:tblStyle w:val="a6"/>
+        <w:tblW w:w="0" w:type="auto"/>
+        <w:tblLook w:val="04A0"/>
+      </w:tblPr>
+      <w:tblGrid>
+        <w:gridCol w:w="4814"/>
+        <w:gridCol w:w="4757"/>
+      </w:tblGrid>
+      <w:tr>
+        <w:tc>
+          <w:tcPr>
+            <w:tcW w:w="9571" w:type="dxa"/>
+            <w:gridSpan w:val="2"/>
+          </w:tcPr>
+          <w:p>
+            <w:pPr>
+              <w:rPr>
+                <w:b/>
+              </w:rPr>
+            </w:pPr>
+            <w:r>
+              <w:rPr>
+                <w:b/>
+              </w:rPr>
+              <w:t>Тест</w:t>
+            </w:r>
+            <w:r>
+              <w:rPr>
+                <w:b/>
+              </w:rPr>
+              <w:t>24</w:t>
+            </w:r>
+            <w:r>
+              <w:rPr>
+                <w:b/>
+              </w:rPr>
+              <w:t xml:space="preserve">. Попытка </w:t>
+            </w:r>
+            <w:r>
+              <w:rPr>
+                <w:b/>
+              </w:rPr>
+              <w:t>получить скидку около полуночи</w:t>
+            </w:r>
+          </w:p>
+        </w:tc>
+      </w:tr>
+      <w:tr>
+        <w:tc>
+          <w:tcPr>
+            <w:tcW w:w="4814" w:type="dxa"/>
+          </w:tcPr>
+          <w:p>
+            <w:r>
+              <w:t xml:space="preserve">Изменить системное время на 23-59-00. </w:t>
+            </w:r>
+            <w:r>
+              <w:t>Открыть браузер. Зайти на сайт.</w:t>
+            </w:r>
+          </w:p>
+        </w:tc>
+        <w:tc>
+          <w:tcPr>
+            <w:tcW w:w="4757" w:type="dxa"/>
+          </w:tcPr>
+          <w:p>
+            <w:r>
+              <w:t>Логин страница открыта.</w:t>
+            </w:r>
+          </w:p>
+        </w:tc>
+      </w:tr>
+      <w:tr>
+        <w:tc>
+          <w:tcPr>
+            <w:tcW w:w="4814" w:type="dxa"/>
+          </w:tcPr>
+          <w:p>
+            <w:r>
+              <w:t>Ввести правильный логин и пароль, у пользователя день рождения в этот день (37 лет)</w:t>
+            </w:r>
+            <w:r>
+              <w:t>.</w:t>
+            </w:r>
+            <w:r>
+              <w:t xml:space="preserve"> Дождаться 23-59-59. Нажать </w:t>
+            </w:r>
+            <w:r>
+              <w:rPr>
+                <w:lang w:val="en-US"/>
+              </w:rPr>
+              <w:t>Login</w:t>
+            </w:r>
+            <w:r>
+              <w:t>.</w:t>
+            </w:r>
+          </w:p>
+        </w:tc>
+        <w:tc>
+          <w:tcPr>
+            <w:tcW w:w="4757" w:type="dxa"/>
+          </w:tcPr>
+          <w:p>
+            <w:r>
+              <w:t>Пользователь попал на страницу с поздравлениями.</w:t>
+            </w:r>
+          </w:p>
+        </w:tc>
+      </w:tr>
+      <w:tr>
+        <w:tc>
+          <w:tcPr>
+            <w:tcW w:w="4814" w:type="dxa"/>
+          </w:tcPr>
+          <w:p>
+            <w:r>
+              <w:t>Получить скидку.</w:t>
+            </w:r>
+          </w:p>
+        </w:tc>
+        <w:tc>
+          <w:tcPr>
+            <w:tcW w:w="4757" w:type="dxa"/>
+          </w:tcPr>
+          <w:p>
+            <w:r>
+              <w:t xml:space="preserve">Получил скидку 20% на </w:t>
+            </w:r>
+            <w:proofErr w:type="spellStart"/>
+            <w:r>
+              <w:t>гаджеты</w:t>
+            </w:r>
+            <w:proofErr w:type="spellEnd"/>
+            <w:r>
+              <w:t xml:space="preserve"> (если время меньше 00-00-00)</w:t>
+            </w:r>
+            <w:r>
+              <w:t>.</w:t>
+            </w:r>
+            <w:r>
+              <w:t xml:space="preserve"> Или появилось сообщение «Сегодня не </w:t>
+            </w:r>
+            <w:proofErr w:type="gramStart"/>
+            <w:r>
+              <w:t>ДР</w:t>
+            </w:r>
+            <w:proofErr w:type="gramEnd"/>
+            <w:r>
+              <w:t>, вы не можете воспользоваться скидкой».</w:t>
+            </w:r>
+          </w:p>
+        </w:tc>
+      </w:tr>
+      <w:tr>
+        <w:tc>
+          <w:tcPr>
+            <w:tcW w:w="4814" w:type="dxa"/>
+          </w:tcPr>
+          <w:p>
+            <w:r>
+              <w:t>Закрыть браузер.</w:t>
+            </w:r>
+          </w:p>
+        </w:tc>
+        <w:tc>
+          <w:tcPr>
+            <w:tcW w:w="4757" w:type="dxa"/>
+          </w:tcPr>
+          <w:p>
+            <w:r>
+              <w:t>Браузер закрыт.</w:t>
+            </w:r>
+          </w:p>
+        </w:tc>
+      </w:tr>
+    </w:tbl>
+    <w:p/>
     <w:p>
       <w:r>
-        <w:t>Итого, используя 5 методов, было составлено 22 теста</w:t>
+        <w:t>Итого, используя 5 методов, было составлено 2</w:t>
+      </w:r>
+      <w:r>
+        <w:t>4</w:t>
+      </w:r>
+      <w:r>
+        <w:t xml:space="preserve"> теста</w:t>
       </w:r>
       <w:r>
         <w:t>.</w:t>
